--- a/Documentación Prácticas.docx
+++ b/Documentación Prácticas.docx
@@ -1,6 +1,6 @@
 
 <file path=word/document.xml><?xml version="1.0" encoding="utf-8"?>
-<w:document xmlns:wpc="http://schemas.microsoft.com/office/word/2010/wordprocessingCanvas" xmlns:cx="http://schemas.microsoft.com/office/drawing/2014/chartex" xmlns:cx1="http://schemas.microsoft.com/office/drawing/2015/9/8/chartex" xmlns:cx2="http://schemas.microsoft.com/office/drawing/2015/10/21/chartex" xmlns:cx3="http://schemas.microsoft.com/office/drawing/2016/5/9/chartex" xmlns:cx4="http://schemas.microsoft.com/office/drawing/2016/5/10/chartex" xmlns:cx5="http://schemas.microsoft.com/office/drawing/2016/5/11/chartex" xmlns:cx6="http://schemas.microsoft.com/office/drawing/2016/5/12/chartex" xmlns:cx7="http://schemas.microsoft.com/office/drawing/2016/5/13/chartex" xmlns:cx8="http://schemas.microsoft.com/office/drawing/2016/5/14/chartex" xmlns:mc="http://schemas.openxmlformats.org/markup-compatibility/2006" xmlns:aink="http://schemas.microsoft.com/office/drawing/2016/ink" xmlns:am3d="http://schemas.microsoft.com/office/drawing/2017/model3d" xmlns:o="urn:schemas-microsoft-com:office:office" xmlns:r="http://schemas.openxmlformats.org/officeDocument/2006/relationships" xmlns:m="http://schemas.openxmlformats.org/officeDocument/2006/math" xmlns:v="urn:schemas-microsoft-com:vml" xmlns:wp14="http://schemas.microsoft.com/office/word/2010/wordprocessingDrawing" xmlns:wp="http://schemas.openxmlformats.org/drawingml/2006/wordprocessingDrawing" xmlns:w10="urn:schemas-microsoft-com:office:word" xmlns:w="http://schemas.openxmlformats.org/wordprocessingml/2006/main" xmlns:w14="http://schemas.microsoft.com/office/word/2010/wordml" xmlns:w15="http://schemas.microsoft.com/office/word/2012/wordml" xmlns:w16cex="http://schemas.microsoft.com/office/word/2018/wordml/cex" xmlns:w16cid="http://schemas.microsoft.com/office/word/2016/wordml/cid" xmlns:w16="http://schemas.microsoft.com/office/word/2018/wordml" xmlns:w16se="http://schemas.microsoft.com/office/word/2015/wordml/symex" xmlns:wpg="http://schemas.microsoft.com/office/word/2010/wordprocessingGroup" xmlns:wpi="http://schemas.microsoft.com/office/word/2010/wordprocessingInk" xmlns:wne="http://schemas.microsoft.com/office/word/2006/wordml" xmlns:wps="http://schemas.microsoft.com/office/word/2010/wordprocessingShape" mc:Ignorable="w14 w15 w16se w16cid w16 w16cex wp14">
+<w:document xmlns:wpc="http://schemas.microsoft.com/office/word/2010/wordprocessingCanvas" xmlns:cx="http://schemas.microsoft.com/office/drawing/2014/chartex" xmlns:cx1="http://schemas.microsoft.com/office/drawing/2015/9/8/chartex" xmlns:cx2="http://schemas.microsoft.com/office/drawing/2015/10/21/chartex" xmlns:cx3="http://schemas.microsoft.com/office/drawing/2016/5/9/chartex" xmlns:cx4="http://schemas.microsoft.com/office/drawing/2016/5/10/chartex" xmlns:cx5="http://schemas.microsoft.com/office/drawing/2016/5/11/chartex" xmlns:cx6="http://schemas.microsoft.com/office/drawing/2016/5/12/chartex" xmlns:cx7="http://schemas.microsoft.com/office/drawing/2016/5/13/chartex" xmlns:cx8="http://schemas.microsoft.com/office/drawing/2016/5/14/chartex" xmlns:mc="http://schemas.openxmlformats.org/markup-compatibility/2006" xmlns:aink="http://schemas.microsoft.com/office/drawing/2016/ink" xmlns:am3d="http://schemas.microsoft.com/office/drawing/2017/model3d" xmlns:o="urn:schemas-microsoft-com:office:office" xmlns:r="http://schemas.openxmlformats.org/officeDocument/2006/relationships" xmlns:m="http://schemas.openxmlformats.org/officeDocument/2006/math" xmlns:v="urn:schemas-microsoft-com:vml" xmlns:wp14="http://schemas.microsoft.com/office/word/2010/wordprocessingDrawing" xmlns:wp="http://schemas.openxmlformats.org/drawingml/2006/wordprocessingDrawing" xmlns:w10="urn:schemas-microsoft-com:office:word" xmlns:w="http://schemas.openxmlformats.org/wordprocessingml/2006/main" xmlns:w14="http://schemas.microsoft.com/office/word/2010/wordml" xmlns:w15="http://schemas.microsoft.com/office/word/2012/wordml" xmlns:w16cid="http://schemas.microsoft.com/office/word/2016/wordml/cid" xmlns:w16se="http://schemas.microsoft.com/office/word/2015/wordml/symex" xmlns:wpg="http://schemas.microsoft.com/office/word/2010/wordprocessingGroup" xmlns:wpi="http://schemas.microsoft.com/office/word/2010/wordprocessingInk" xmlns:wne="http://schemas.microsoft.com/office/word/2006/wordml" xmlns:wps="http://schemas.microsoft.com/office/word/2010/wordprocessingShape" mc:Ignorable="w14 w15 w16se w16cid wp14">
   <w:body>
     <w:sdt>
       <w:sdtPr>
@@ -640,7 +640,7 @@
           <w:r>
             <w:fldChar w:fldCharType="separate"/>
           </w:r>
-          <w:hyperlink w:anchor="_Toc48411873" w:history="1">
+          <w:hyperlink w:anchor="_Toc48898800" w:history="1">
             <w:r>
               <w:rPr>
                 <w:rStyle w:val="Hipervnculo"/>
@@ -667,7 +667,7 @@
                 <w:noProof/>
                 <w:webHidden/>
               </w:rPr>
-              <w:instrText xml:space="preserve"> PAGEREF _Toc48411873 \h </w:instrText>
+              <w:instrText xml:space="preserve"> PAGEREF _Toc48898800 \h </w:instrText>
             </w:r>
             <w:r>
               <w:rPr>
@@ -710,7 +710,7 @@
               <w:lang w:eastAsia="es-ES"/>
             </w:rPr>
           </w:pPr>
-          <w:hyperlink w:anchor="_Toc48411874" w:history="1">
+          <w:hyperlink w:anchor="_Toc48898801" w:history="1">
             <w:r>
               <w:rPr>
                 <w:rStyle w:val="Hipervnculo"/>
@@ -737,7 +737,7 @@
                 <w:noProof/>
                 <w:webHidden/>
               </w:rPr>
-              <w:instrText xml:space="preserve"> PAGEREF _Toc48411874 \h </w:instrText>
+              <w:instrText xml:space="preserve"> PAGEREF _Toc48898801 \h </w:instrText>
             </w:r>
             <w:r>
               <w:rPr>
@@ -780,7 +780,7 @@
               <w:lang w:eastAsia="es-ES"/>
             </w:rPr>
           </w:pPr>
-          <w:hyperlink w:anchor="_Toc48411875" w:history="1">
+          <w:hyperlink w:anchor="_Toc48898802" w:history="1">
             <w:r>
               <w:rPr>
                 <w:rStyle w:val="Hipervnculo"/>
@@ -807,7 +807,7 @@
                 <w:noProof/>
                 <w:webHidden/>
               </w:rPr>
-              <w:instrText xml:space="preserve"> PAGEREF _Toc48411875 \h </w:instrText>
+              <w:instrText xml:space="preserve"> PAGEREF _Toc48898802 \h </w:instrText>
             </w:r>
             <w:r>
               <w:rPr>
@@ -850,7 +850,7 @@
               <w:lang w:eastAsia="es-ES"/>
             </w:rPr>
           </w:pPr>
-          <w:hyperlink w:anchor="_Toc48411876" w:history="1">
+          <w:hyperlink w:anchor="_Toc48898803" w:history="1">
             <w:r>
               <w:rPr>
                 <w:rStyle w:val="Hipervnculo"/>
@@ -877,7 +877,7 @@
                 <w:noProof/>
                 <w:webHidden/>
               </w:rPr>
-              <w:instrText xml:space="preserve"> PAGEREF _Toc48411876 \h </w:instrText>
+              <w:instrText xml:space="preserve"> PAGEREF _Toc48898803 \h </w:instrText>
             </w:r>
             <w:r>
               <w:rPr>
@@ -897,7 +897,7 @@
                 <w:noProof/>
                 <w:webHidden/>
               </w:rPr>
-              <w:t>3</w:t>
+              <w:t>4</w:t>
             </w:r>
             <w:r>
               <w:rPr>
@@ -920,7 +920,7 @@
               <w:lang w:eastAsia="es-ES"/>
             </w:rPr>
           </w:pPr>
-          <w:hyperlink w:anchor="_Toc48411877" w:history="1">
+          <w:hyperlink w:anchor="_Toc48898804" w:history="1">
             <w:r>
               <w:rPr>
                 <w:rStyle w:val="Hipervnculo"/>
@@ -947,7 +947,7 @@
                 <w:noProof/>
                 <w:webHidden/>
               </w:rPr>
-              <w:instrText xml:space="preserve"> PAGEREF _Toc48411877 \h </w:instrText>
+              <w:instrText xml:space="preserve"> PAGEREF _Toc48898804 \h </w:instrText>
             </w:r>
             <w:r>
               <w:rPr>
@@ -990,7 +990,7 @@
               <w:lang w:eastAsia="es-ES"/>
             </w:rPr>
           </w:pPr>
-          <w:hyperlink w:anchor="_Toc48411878" w:history="1">
+          <w:hyperlink w:anchor="_Toc48898805" w:history="1">
             <w:r>
               <w:rPr>
                 <w:rStyle w:val="Hipervnculo"/>
@@ -1017,7 +1017,77 @@
                 <w:noProof/>
                 <w:webHidden/>
               </w:rPr>
-              <w:instrText xml:space="preserve"> PAGEREF _Toc48411878 \h </w:instrText>
+              <w:instrText xml:space="preserve"> PAGEREF _Toc48898805 \h </w:instrText>
+            </w:r>
+            <w:r>
+              <w:rPr>
+                <w:noProof/>
+                <w:webHidden/>
+              </w:rPr>
+            </w:r>
+            <w:r>
+              <w:rPr>
+                <w:noProof/>
+                <w:webHidden/>
+              </w:rPr>
+              <w:fldChar w:fldCharType="separate"/>
+            </w:r>
+            <w:r>
+              <w:rPr>
+                <w:noProof/>
+                <w:webHidden/>
+              </w:rPr>
+              <w:t>4</w:t>
+            </w:r>
+            <w:r>
+              <w:rPr>
+                <w:noProof/>
+                <w:webHidden/>
+              </w:rPr>
+              <w:fldChar w:fldCharType="end"/>
+            </w:r>
+          </w:hyperlink>
+        </w:p>
+        <w:p>
+          <w:pPr>
+            <w:pStyle w:val="TDC1"/>
+            <w:tabs>
+              <w:tab w:val="right" w:leader="dot" w:pos="8494"/>
+            </w:tabs>
+            <w:rPr>
+              <w:rFonts w:eastAsiaTheme="minorEastAsia"/>
+              <w:noProof/>
+              <w:lang w:eastAsia="es-ES"/>
+            </w:rPr>
+          </w:pPr>
+          <w:hyperlink w:anchor="_Toc48898806" w:history="1">
+            <w:r>
+              <w:rPr>
+                <w:rStyle w:val="Hipervnculo"/>
+                <w:noProof/>
+              </w:rPr>
+              <w:t>Bibliografía</w:t>
+            </w:r>
+            <w:r>
+              <w:rPr>
+                <w:noProof/>
+                <w:webHidden/>
+              </w:rPr>
+              <w:tab/>
+            </w:r>
+            <w:r>
+              <w:rPr>
+                <w:noProof/>
+                <w:webHidden/>
+              </w:rPr>
+              <w:fldChar w:fldCharType="begin"/>
+            </w:r>
+            <w:r>
+              <w:rPr>
+                <w:noProof/>
+                <w:webHidden/>
+              </w:rPr>
+              <w:instrText xml:space="preserve"> PAGEREF _Toc48898806 \h </w:instrText>
             </w:r>
             <w:r>
               <w:rPr>
@@ -1073,7 +1143,7 @@
           <w:noProof/>
         </w:rPr>
       </w:pPr>
-      <w:bookmarkStart w:id="0" w:name="_Toc48411873"/>
+      <w:bookmarkStart w:id="0" w:name="_Toc48898800"/>
       <w:r>
         <w:rPr>
           <w:noProof/>
@@ -1103,7 +1173,13 @@
         <w:jc w:val="both"/>
       </w:pPr>
       <w:r>
-        <w:t>El patrón creacional “Método Factoría” sirve para crear ob</w:t>
+        <w:t>El patrón creacional “Método Factoría”</w:t>
+      </w:r>
+      <w:r>
+        <w:t xml:space="preserve"> o “Constructor Virtual”</w:t>
+      </w:r>
+      <w:r>
+        <w:t xml:space="preserve"> sirve para crear ob</w:t>
       </w:r>
       <w:r>
         <w:t xml:space="preserve">jetos </w:t>
@@ -1112,7 +1188,13 @@
         <w:t xml:space="preserve">dentro de un entorno de polimorfismo </w:t>
       </w:r>
       <w:r>
-        <w:t xml:space="preserve">en base a método plantilla que implementa un algoritmo. </w:t>
+        <w:t xml:space="preserve">en base a </w:t>
+      </w:r>
+      <w:r>
+        <w:t xml:space="preserve">un </w:t>
+      </w:r>
+      <w:r>
+        <w:t xml:space="preserve">método plantilla que implementa un algoritmo. </w:t>
       </w:r>
       <w:r>
         <w:t xml:space="preserve">Dando la posibilidad de implementar distintas estrategias de fabricación de objetos. </w:t>
@@ -1227,7 +1309,11 @@
         <w:t xml:space="preserve">Un ejemplo claro </w:t>
       </w:r>
       <w:r>
-        <w:t>de aplicación es el desarrollo de un framework multiplataforma, donde dependiendo del dispositivo los componentes a mostrar tendrán unas propiedades u otras. Imaginemos un cuadro de texto y una imagen con sus correspondientes polimorfismos para cada uno de los dispositivos. La interfaz de “Factoría Abstracta” tendría tantas implementaciones como dispositivos haya y tantos métodos como componentes tenga el framework. De esta forma el desarrollador podrá seleccionar la factoría asociada al dispositivo y mantener la coherencia de creación de objetos (compatibilidad con el dispositivo) en todo su desarrollo.</w:t>
+        <w:t xml:space="preserve">de aplicación es el desarrollo de un framework multiplataforma, donde dependiendo del dispositivo los componentes a mostrar tendrán unas propiedades u otras. Imaginemos un cuadro de texto y una imagen con sus correspondientes polimorfismos para cada uno de los dispositivos. La interfaz de “Factoría Abstracta” tendría tantas implementaciones como dispositivos haya y tantos métodos como componentes tenga el framework. De esta forma el desarrollador podrá seleccionar la factoría asociada al dispositivo </w:t>
+      </w:r>
+      <w:r>
+        <w:lastRenderedPageBreak/>
+        <w:t>y mantener la coherencia de creación de objetos (compatibilidad con el dispositivo) en todo su desarrollo.</w:t>
       </w:r>
     </w:p>
     <w:p>
@@ -1243,7 +1329,6 @@
           <w:b/>
           <w:bCs/>
         </w:rPr>
-        <w:lastRenderedPageBreak/>
         <w:t>Ejercicio</w:t>
       </w:r>
     </w:p>
@@ -1328,7 +1413,7 @@
       <w:pPr>
         <w:pStyle w:val="Ttulo1"/>
       </w:pPr>
-      <w:bookmarkStart w:id="1" w:name="_Toc48411874"/>
+      <w:bookmarkStart w:id="1" w:name="_Toc48898801"/>
       <w:r>
         <w:t>Ejercicio 2: Patrón “Visitante” en C++.</w:t>
       </w:r>
@@ -1468,7 +1553,7 @@
       <w:pPr>
         <w:pStyle w:val="Ttulo1"/>
       </w:pPr>
-      <w:bookmarkStart w:id="2" w:name="_Toc48411875"/>
+      <w:bookmarkStart w:id="2" w:name="_Toc48898802"/>
       <w:r>
         <w:t>Ejercicio 3: Patrón “Observador” para monitorización de datos meteorológicos en Java.</w:t>
       </w:r>
@@ -1610,7 +1695,7 @@
       <w:pPr>
         <w:pStyle w:val="Ttulo1"/>
       </w:pPr>
-      <w:bookmarkStart w:id="3" w:name="_Toc48411876"/>
+      <w:bookmarkStart w:id="3" w:name="_Toc48898803"/>
       <w:r>
         <w:lastRenderedPageBreak/>
         <w:t>Ejercicio 4: Patrón “Filtros de intercepción” para realizar un simulador del movimiento de un vehículo con cambio automático en Java.</w:t>
@@ -1634,6 +1719,9 @@
       </w:r>
     </w:p>
     <w:p>
+      <w:pPr>
+        <w:jc w:val="both"/>
+      </w:pPr>
       <w:r>
         <w:t xml:space="preserve">El patrón </w:t>
       </w:r>
@@ -1641,44 +1729,147 @@
         <w:t>“F</w:t>
       </w:r>
       <w:r>
-        <w:t xml:space="preserve">iltros de intercepción </w:t>
-      </w:r>
-    </w:p>
-    <w:p/>
-    <w:p>
-      <w:pPr>
-        <w:pStyle w:val="Ttulo1"/>
-      </w:pPr>
-      <w:bookmarkStart w:id="4" w:name="_Toc48411877"/>
-      <w:r>
-        <w:t>Ejercicio 5: Simulador de control automático para la conducción de un vehículo (SCACV</w:t>
-      </w:r>
-      <w:r>
-        <w:t>) desarrollado con Java/Swing.</w:t>
-      </w:r>
-      <w:bookmarkEnd w:id="4"/>
-    </w:p>
-    <w:p/>
-    <w:p/>
-    <w:p>
-      <w:pPr>
-        <w:pStyle w:val="Ttulo1"/>
-      </w:pPr>
-      <w:bookmarkStart w:id="5" w:name="_Toc48411878"/>
-      <w:r>
-        <w:t>Ejercicio 6: Desarrollo de una aplicación con tecnología autoaprendida.</w:t>
-      </w:r>
-      <w:bookmarkEnd w:id="5"/>
-    </w:p>
-    <w:p/>
-    <w:p/>
-    <w:p>
-      <w:pPr>
+        <w:t>iltros de intercepción</w:t>
+      </w:r>
+      <w:r>
+        <w:t xml:space="preserve">” </w:t>
+      </w:r>
+      <w:r>
+        <w:t>es un patrón arquitectónico que permite la inclusión de nuevos servicios a un marco de trabajo de forma transparente para las aplicaciones y el sistema. Estos servicios se activan automáticamente cuando ocurren determinados eventos.</w:t>
+      </w:r>
+      <w:r>
+        <w:t xml:space="preserve"> Se utiliza cuando es necesario preprocesar una solicitud o una respuesta o también cuando posteriormente se procesa la solicitud o la respuesta.</w:t>
+      </w:r>
+    </w:p>
+    <w:p>
+      <w:pPr>
+        <w:jc w:val="both"/>
+      </w:pPr>
+      <w:r>
+        <w:t>Un ejemplo de aplicación de este patrón puede darse en una aplicación web mediante la implementación de una cadena de filtros que incluya operaciones relacionadas con seguridad o el proceso de registro.</w:t>
+      </w:r>
+    </w:p>
+    <w:p>
+      <w:pPr>
+        <w:jc w:val="both"/>
+      </w:pPr>
+      <w:r>
         <w:rPr>
           <w:noProof/>
         </w:rPr>
-      </w:pPr>
-    </w:p>
+        <w:drawing>
+          <wp:inline distT="0" distB="0" distL="0" distR="0" wp14:anchorId="4C64C72D" wp14:editId="5139EAD4">
+            <wp:extent cx="5397500" cy="1593850"/>
+            <wp:effectExtent l="0" t="0" r="0" b="6350"/>
+            <wp:docPr id="1" name="Imagen 1"/>
+            <wp:cNvGraphicFramePr>
+              <a:graphicFrameLocks xmlns:a="http://schemas.openxmlformats.org/drawingml/2006/main" noChangeAspect="1"/>
+            </wp:cNvGraphicFramePr>
+            <a:graphic xmlns:a="http://schemas.openxmlformats.org/drawingml/2006/main">
+              <a:graphicData uri="http://schemas.openxmlformats.org/drawingml/2006/picture">
+                <pic:pic xmlns:pic="http://schemas.openxmlformats.org/drawingml/2006/picture">
+                  <pic:nvPicPr>
+                    <pic:cNvPr id="0" name="Picture 1"/>
+                    <pic:cNvPicPr>
+                      <a:picLocks noChangeAspect="1" noChangeArrowheads="1"/>
+                    </pic:cNvPicPr>
+                  </pic:nvPicPr>
+                  <pic:blipFill>
+                    <a:blip r:embed="rId11">
+                      <a:extLst>
+                        <a:ext uri="{28A0092B-C50C-407E-A947-70E740481C1C}">
+                          <a14:useLocalDpi xmlns:a14="http://schemas.microsoft.com/office/drawing/2010/main" val="0"/>
+                        </a:ext>
+                      </a:extLst>
+                    </a:blip>
+                    <a:srcRect/>
+                    <a:stretch>
+                      <a:fillRect/>
+                    </a:stretch>
+                  </pic:blipFill>
+                  <pic:spPr bwMode="auto">
+                    <a:xfrm>
+                      <a:off x="0" y="0"/>
+                      <a:ext cx="5397500" cy="1593850"/>
+                    </a:xfrm>
+                    <a:prstGeom prst="rect">
+                      <a:avLst/>
+                    </a:prstGeom>
+                    <a:noFill/>
+                    <a:ln>
+                      <a:noFill/>
+                    </a:ln>
+                  </pic:spPr>
+                </pic:pic>
+              </a:graphicData>
+            </a:graphic>
+          </wp:inline>
+        </w:drawing>
+      </w:r>
+    </w:p>
+    <w:p>
+      <w:pPr>
+        <w:jc w:val="both"/>
+      </w:pPr>
+    </w:p>
+    <w:p>
+      <w:pPr>
+        <w:jc w:val="both"/>
+        <w:rPr>
+          <w:b/>
+          <w:bCs/>
+        </w:rPr>
+      </w:pPr>
+      <w:r>
+        <w:rPr>
+          <w:b/>
+          <w:bCs/>
+        </w:rPr>
+        <w:t>Ejercicio</w:t>
+      </w:r>
+    </w:p>
+    <w:p>
+      <w:pPr>
+        <w:jc w:val="both"/>
+      </w:pPr>
+      <w:r>
+        <w:t xml:space="preserve">En el ejercicio se ha </w:t>
+      </w:r>
+      <w:r>
+        <w:t>implementado dicho patrón sobre un sistema que simula parámetros del control de un coche sobre el salpicadero del vehículo.</w:t>
+      </w:r>
+      <w:r>
+        <w:t xml:space="preserve"> </w:t>
+      </w:r>
+    </w:p>
+    <w:p/>
+    <w:p>
+      <w:pPr>
+        <w:pStyle w:val="Ttulo1"/>
+      </w:pPr>
+      <w:bookmarkStart w:id="4" w:name="_Toc48898804"/>
+      <w:r>
+        <w:t>Ejercicio 5: Simulador de control automático para la conducción de un vehículo (SCACV</w:t>
+      </w:r>
+      <w:r>
+        <w:t>) desarrollado con Java/Swing.</w:t>
+      </w:r>
+      <w:bookmarkEnd w:id="4"/>
+    </w:p>
+    <w:p/>
+    <w:p/>
+    <w:p>
+      <w:pPr>
+        <w:pStyle w:val="Ttulo1"/>
+      </w:pPr>
+      <w:bookmarkStart w:id="5" w:name="_Toc48898805"/>
+      <w:r>
+        <w:t>Ejercicio 6: Desarrollo de una aplicación con tecnología autoaprendida.</w:t>
+      </w:r>
+      <w:bookmarkEnd w:id="5"/>
+    </w:p>
+    <w:p/>
+    <w:p/>
     <w:p>
       <w:pPr>
         <w:rPr>
@@ -1686,6 +1877,181 @@
         </w:rPr>
       </w:pPr>
     </w:p>
+    <w:bookmarkStart w:id="6" w:name="_Toc48898806" w:displacedByCustomXml="next"/>
+    <w:sdt>
+      <w:sdtPr>
+        <w:id w:val="1111938942"/>
+        <w:docPartObj>
+          <w:docPartGallery w:val="Bibliographies"/>
+          <w:docPartUnique/>
+        </w:docPartObj>
+      </w:sdtPr>
+      <w:sdtEndPr>
+        <w:rPr>
+          <w:rFonts w:asciiTheme="minorHAnsi" w:eastAsiaTheme="minorHAnsi" w:hAnsiTheme="minorHAnsi" w:cstheme="minorBidi"/>
+          <w:color w:val="auto"/>
+          <w:sz w:val="22"/>
+          <w:szCs w:val="22"/>
+        </w:rPr>
+      </w:sdtEndPr>
+      <w:sdtContent>
+        <w:p>
+          <w:pPr>
+            <w:pStyle w:val="Ttulo1"/>
+          </w:pPr>
+          <w:r>
+            <w:t>Bibliografía</w:t>
+          </w:r>
+          <w:bookmarkEnd w:id="6"/>
+        </w:p>
+        <w:sdt>
+          <w:sdtPr>
+            <w:id w:val="111145805"/>
+            <w:bibliography/>
+          </w:sdtPr>
+          <w:sdtContent>
+            <w:p>
+              <w:pPr>
+                <w:pStyle w:val="Bibliografa"/>
+                <w:ind w:left="720" w:hanging="720"/>
+                <w:rPr>
+                  <w:noProof/>
+                  <w:sz w:val="24"/>
+                  <w:szCs w:val="24"/>
+                  <w:lang w:val="en-US"/>
+                </w:rPr>
+              </w:pPr>
+              <w:r>
+                <w:fldChar w:fldCharType="begin"/>
+              </w:r>
+              <w:r>
+                <w:rPr>
+                  <w:lang w:val="en-US"/>
+                </w:rPr>
+                <w:instrText>BIBLIOGRAPHY</w:instrText>
+              </w:r>
+              <w:r>
+                <w:fldChar w:fldCharType="separate"/>
+              </w:r>
+              <w:r>
+                <w:rPr>
+                  <w:noProof/>
+                  <w:lang w:val="en-US"/>
+                </w:rPr>
+                <w:t xml:space="preserve">Balasch, M. C. (2017). </w:t>
+              </w:r>
+              <w:r>
+                <w:rPr>
+                  <w:i/>
+                  <w:iCs/>
+                  <w:noProof/>
+                  <w:lang w:val="en-US"/>
+                </w:rPr>
+                <w:t>BettaTech</w:t>
+              </w:r>
+              <w:r>
+                <w:rPr>
+                  <w:noProof/>
+                  <w:lang w:val="en-US"/>
+                </w:rPr>
+                <w:t>. Obtenido de Youtube: https://www.youtube.com/c/BettaTech</w:t>
+              </w:r>
+            </w:p>
+            <w:p>
+              <w:pPr>
+                <w:pStyle w:val="Bibliografa"/>
+                <w:ind w:left="720" w:hanging="720"/>
+                <w:rPr>
+                  <w:noProof/>
+                  <w:lang w:val="en-US"/>
+                </w:rPr>
+              </w:pPr>
+              <w:r>
+                <w:rPr>
+                  <w:noProof/>
+                  <w:lang w:val="en-US"/>
+                </w:rPr>
+                <w:t xml:space="preserve">Gamma, E., Help, R., Johnson, R., &amp; Vlissides, J. (1994). </w:t>
+              </w:r>
+              <w:r>
+                <w:rPr>
+                  <w:i/>
+                  <w:iCs/>
+                  <w:noProof/>
+                  <w:lang w:val="en-US"/>
+                </w:rPr>
+                <w:t>Design Patterns Elements of Reusable Objct-Oriented Software.</w:t>
+              </w:r>
+              <w:r>
+                <w:rPr>
+                  <w:noProof/>
+                  <w:lang w:val="en-US"/>
+                </w:rPr>
+                <w:t xml:space="preserve"> Indianapolis: Addison Wesley.</w:t>
+              </w:r>
+            </w:p>
+            <w:p>
+              <w:pPr>
+                <w:pStyle w:val="Bibliografa"/>
+                <w:ind w:left="720" w:hanging="720"/>
+                <w:rPr>
+                  <w:noProof/>
+                  <w:lang w:val="en-US"/>
+                </w:rPr>
+              </w:pPr>
+              <w:r>
+                <w:rPr>
+                  <w:i/>
+                  <w:iCs/>
+                  <w:noProof/>
+                  <w:lang w:val="en-US"/>
+                </w:rPr>
+                <w:t>Source Making</w:t>
+              </w:r>
+              <w:r>
+                <w:rPr>
+                  <w:noProof/>
+                  <w:lang w:val="en-US"/>
+                </w:rPr>
+                <w:t>. (2006). Obtenido de https://sourcemaking.com/design_patterns</w:t>
+              </w:r>
+            </w:p>
+            <w:p>
+              <w:pPr>
+                <w:pStyle w:val="Bibliografa"/>
+                <w:ind w:left="720" w:hanging="720"/>
+                <w:rPr>
+                  <w:noProof/>
+                </w:rPr>
+              </w:pPr>
+              <w:r>
+                <w:rPr>
+                  <w:i/>
+                  <w:iCs/>
+                  <w:noProof/>
+                </w:rPr>
+                <w:t>Trabajos propuestos para realización individual (2013-2014)</w:t>
+              </w:r>
+              <w:r>
+                <w:rPr>
+                  <w:noProof/>
+                </w:rPr>
+                <w:t>. (2014). Obtenido de https://lsi2.ugr.es/ist/trabajos.htm</w:t>
+              </w:r>
+            </w:p>
+            <w:p>
+              <w:r>
+                <w:rPr>
+                  <w:b/>
+                  <w:bCs/>
+                </w:rPr>
+                <w:fldChar w:fldCharType="end"/>
+              </w:r>
+            </w:p>
+          </w:sdtContent>
+        </w:sdt>
+      </w:sdtContent>
+    </w:sdt>
     <w:p>
       <w:pPr>
         <w:rPr>
@@ -1707,7 +2073,7 @@
 </file>
 
 <file path=word/styles.xml><?xml version="1.0" encoding="utf-8"?>
-<w:styles xmlns:mc="http://schemas.openxmlformats.org/markup-compatibility/2006" xmlns:r="http://schemas.openxmlformats.org/officeDocument/2006/relationships" xmlns:w="http://schemas.openxmlformats.org/wordprocessingml/2006/main" xmlns:w14="http://schemas.microsoft.com/office/word/2010/wordml" xmlns:w15="http://schemas.microsoft.com/office/word/2012/wordml" xmlns:w16cex="http://schemas.microsoft.com/office/word/2018/wordml/cex" xmlns:w16cid="http://schemas.microsoft.com/office/word/2016/wordml/cid" xmlns:w16="http://schemas.microsoft.com/office/word/2018/wordml" xmlns:w16se="http://schemas.microsoft.com/office/word/2015/wordml/symex" mc:Ignorable="w14 w15 w16se w16cid w16 w16cex">
+<w:styles xmlns:mc="http://schemas.openxmlformats.org/markup-compatibility/2006" xmlns:r="http://schemas.openxmlformats.org/officeDocument/2006/relationships" xmlns:w="http://schemas.openxmlformats.org/wordprocessingml/2006/main" xmlns:w14="http://schemas.microsoft.com/office/word/2010/wordml" xmlns:w15="http://schemas.microsoft.com/office/word/2012/wordml" xmlns:w16cid="http://schemas.microsoft.com/office/word/2016/wordml/cid" xmlns:w16se="http://schemas.microsoft.com/office/word/2015/wordml/symex" mc:Ignorable="w14 w15 w16se w16cid">
   <w:docDefaults>
     <w:rPrDefault>
       <w:rPr>
@@ -1829,7 +2195,6 @@
     <w:lsdException w:name="HTML Sample" w:semiHidden="1" w:unhideWhenUsed="1"/>
     <w:lsdException w:name="HTML Typewriter" w:semiHidden="1" w:unhideWhenUsed="1"/>
     <w:lsdException w:name="HTML Variable" w:semiHidden="1" w:unhideWhenUsed="1"/>
-    <w:lsdException w:name="Normal Table" w:semiHidden="1" w:unhideWhenUsed="1"/>
     <w:lsdException w:name="annotation subject" w:semiHidden="1" w:unhideWhenUsed="1"/>
     <w:lsdException w:name="No List" w:semiHidden="1" w:unhideWhenUsed="1"/>
     <w:lsdException w:name="Outline List 1" w:semiHidden="1" w:unhideWhenUsed="1"/>
@@ -1876,10 +2241,8 @@
     <w:lsdException w:name="Table Subtle 2" w:semiHidden="1" w:unhideWhenUsed="1"/>
     <w:lsdException w:name="Table Web 1" w:semiHidden="1" w:unhideWhenUsed="1"/>
     <w:lsdException w:name="Table Web 2" w:semiHidden="1" w:unhideWhenUsed="1"/>
-    <w:lsdException w:name="Table Web 3" w:semiHidden="1" w:unhideWhenUsed="1"/>
     <w:lsdException w:name="Balloon Text" w:semiHidden="1" w:unhideWhenUsed="1"/>
     <w:lsdException w:name="Table Grid" w:uiPriority="39"/>
-    <w:lsdException w:name="Table Theme" w:semiHidden="1" w:unhideWhenUsed="1"/>
     <w:lsdException w:name="Placeholder Text" w:semiHidden="1"/>
     <w:lsdException w:name="No Spacing" w:uiPriority="1" w:qFormat="1"/>
     <w:lsdException w:name="Light Shading" w:uiPriority="60"/>
@@ -2229,11 +2592,19 @@
       <w:u w:val="single"/>
     </w:rPr>
   </w:style>
+  <w:style w:type="paragraph" w:styleId="Bibliografa">
+    <w:name w:val="Bibliography"/>
+    <w:basedOn w:val="Normal"/>
+    <w:next w:val="Normal"/>
+    <w:uiPriority w:val="37"/>
+    <w:unhideWhenUsed/>
+    <w:rsid w:val="000C464D"/>
+  </w:style>
 </w:styles>
 </file>
 
 <file path=word/glossary/document.xml><?xml version="1.0" encoding="utf-8"?>
-<w:glossaryDocument xmlns:wpc="http://schemas.microsoft.com/office/word/2010/wordprocessingCanvas" xmlns:cx="http://schemas.microsoft.com/office/drawing/2014/chartex" xmlns:cx1="http://schemas.microsoft.com/office/drawing/2015/9/8/chartex" xmlns:cx2="http://schemas.microsoft.com/office/drawing/2015/10/21/chartex" xmlns:cx3="http://schemas.microsoft.com/office/drawing/2016/5/9/chartex" xmlns:cx4="http://schemas.microsoft.com/office/drawing/2016/5/10/chartex" xmlns:cx5="http://schemas.microsoft.com/office/drawing/2016/5/11/chartex" xmlns:cx6="http://schemas.microsoft.com/office/drawing/2016/5/12/chartex" xmlns:cx7="http://schemas.microsoft.com/office/drawing/2016/5/13/chartex" xmlns:cx8="http://schemas.microsoft.com/office/drawing/2016/5/14/chartex" xmlns:mc="http://schemas.openxmlformats.org/markup-compatibility/2006" xmlns:aink="http://schemas.microsoft.com/office/drawing/2016/ink" xmlns:am3d="http://schemas.microsoft.com/office/drawing/2017/model3d" xmlns:o="urn:schemas-microsoft-com:office:office" xmlns:r="http://schemas.openxmlformats.org/officeDocument/2006/relationships" xmlns:m="http://schemas.openxmlformats.org/officeDocument/2006/math" xmlns:v="urn:schemas-microsoft-com:vml" xmlns:wp14="http://schemas.microsoft.com/office/word/2010/wordprocessingDrawing" xmlns:wp="http://schemas.openxmlformats.org/drawingml/2006/wordprocessingDrawing" xmlns:w10="urn:schemas-microsoft-com:office:word" xmlns:w="http://schemas.openxmlformats.org/wordprocessingml/2006/main" xmlns:w14="http://schemas.microsoft.com/office/word/2010/wordml" xmlns:w15="http://schemas.microsoft.com/office/word/2012/wordml" xmlns:w16cex="http://schemas.microsoft.com/office/word/2018/wordml/cex" xmlns:w16cid="http://schemas.microsoft.com/office/word/2016/wordml/cid" xmlns:w16="http://schemas.microsoft.com/office/word/2018/wordml" xmlns:w16se="http://schemas.microsoft.com/office/word/2015/wordml/symex" xmlns:wpg="http://schemas.microsoft.com/office/word/2010/wordprocessingGroup" xmlns:wpi="http://schemas.microsoft.com/office/word/2010/wordprocessingInk" xmlns:wne="http://schemas.microsoft.com/office/word/2006/wordml" xmlns:wps="http://schemas.microsoft.com/office/word/2010/wordprocessingShape" mc:Ignorable="w14 w15 w16se w16cid w16 w16cex wp14">
+<w:glossaryDocument xmlns:wpc="http://schemas.microsoft.com/office/word/2010/wordprocessingCanvas" xmlns:cx="http://schemas.microsoft.com/office/drawing/2014/chartex" xmlns:cx1="http://schemas.microsoft.com/office/drawing/2015/9/8/chartex" xmlns:cx2="http://schemas.microsoft.com/office/drawing/2015/10/21/chartex" xmlns:cx3="http://schemas.microsoft.com/office/drawing/2016/5/9/chartex" xmlns:cx4="http://schemas.microsoft.com/office/drawing/2016/5/10/chartex" xmlns:cx5="http://schemas.microsoft.com/office/drawing/2016/5/11/chartex" xmlns:cx6="http://schemas.microsoft.com/office/drawing/2016/5/12/chartex" xmlns:cx7="http://schemas.microsoft.com/office/drawing/2016/5/13/chartex" xmlns:cx8="http://schemas.microsoft.com/office/drawing/2016/5/14/chartex" xmlns:mc="http://schemas.openxmlformats.org/markup-compatibility/2006" xmlns:aink="http://schemas.microsoft.com/office/drawing/2016/ink" xmlns:am3d="http://schemas.microsoft.com/office/drawing/2017/model3d" xmlns:o="urn:schemas-microsoft-com:office:office" xmlns:r="http://schemas.openxmlformats.org/officeDocument/2006/relationships" xmlns:m="http://schemas.openxmlformats.org/officeDocument/2006/math" xmlns:v="urn:schemas-microsoft-com:vml" xmlns:wp14="http://schemas.microsoft.com/office/word/2010/wordprocessingDrawing" xmlns:wp="http://schemas.openxmlformats.org/drawingml/2006/wordprocessingDrawing" xmlns:w10="urn:schemas-microsoft-com:office:word" xmlns:w="http://schemas.openxmlformats.org/wordprocessingml/2006/main" xmlns:w14="http://schemas.microsoft.com/office/word/2010/wordml" xmlns:w15="http://schemas.microsoft.com/office/word/2012/wordml" xmlns:w16cid="http://schemas.microsoft.com/office/word/2016/wordml/cid" xmlns:w16se="http://schemas.microsoft.com/office/word/2015/wordml/symex" xmlns:wpg="http://schemas.microsoft.com/office/word/2010/wordprocessingGroup" xmlns:wpi="http://schemas.microsoft.com/office/word/2010/wordprocessingInk" xmlns:wne="http://schemas.microsoft.com/office/word/2006/wordml" xmlns:wps="http://schemas.microsoft.com/office/word/2010/wordprocessingShape" mc:Ignorable="w14 w15 w16se w16cid wp14">
   <w:docParts>
     <w:docPart>
       <w:docPartPr>
@@ -2304,7 +2675,7 @@
 </file>
 
 <file path=word/glossary/fontTable.xml><?xml version="1.0" encoding="utf-8"?>
-<w:fonts xmlns:mc="http://schemas.openxmlformats.org/markup-compatibility/2006" xmlns:r="http://schemas.openxmlformats.org/officeDocument/2006/relationships" xmlns:w="http://schemas.openxmlformats.org/wordprocessingml/2006/main" xmlns:w14="http://schemas.microsoft.com/office/word/2010/wordml" xmlns:w15="http://schemas.microsoft.com/office/word/2012/wordml" xmlns:w16cex="http://schemas.microsoft.com/office/word/2018/wordml/cex" xmlns:w16cid="http://schemas.microsoft.com/office/word/2016/wordml/cid" xmlns:w16="http://schemas.microsoft.com/office/word/2018/wordml" xmlns:w16se="http://schemas.microsoft.com/office/word/2015/wordml/symex" mc:Ignorable="w14 w15 w16se w16cid w16 w16cex">
+<w:fonts xmlns:mc="http://schemas.openxmlformats.org/markup-compatibility/2006" xmlns:r="http://schemas.openxmlformats.org/officeDocument/2006/relationships" xmlns:w="http://schemas.openxmlformats.org/wordprocessingml/2006/main" xmlns:w14="http://schemas.microsoft.com/office/word/2010/wordml" xmlns:w15="http://schemas.microsoft.com/office/word/2012/wordml" xmlns:w16cid="http://schemas.microsoft.com/office/word/2016/wordml/cid" xmlns:w16se="http://schemas.microsoft.com/office/word/2015/wordml/symex" mc:Ignorable="w14 w15 w16se w16cid">
   <w:font w:name="Calibri">
     <w:panose1 w:val="020F0502020204030204"/>
     <w:charset w:val="00"/>
@@ -2330,7 +2701,7 @@
 </file>
 
 <file path=word/glossary/settings.xml><?xml version="1.0" encoding="utf-8"?>
-<w:settings xmlns:mc="http://schemas.openxmlformats.org/markup-compatibility/2006" xmlns:o="urn:schemas-microsoft-com:office:office" xmlns:r="http://schemas.openxmlformats.org/officeDocument/2006/relationships" xmlns:m="http://schemas.openxmlformats.org/officeDocument/2006/math" xmlns:v="urn:schemas-microsoft-com:vml" xmlns:w10="urn:schemas-microsoft-com:office:word" xmlns:w="http://schemas.openxmlformats.org/wordprocessingml/2006/main" xmlns:w14="http://schemas.microsoft.com/office/word/2010/wordml" xmlns:w15="http://schemas.microsoft.com/office/word/2012/wordml" xmlns:w16cex="http://schemas.microsoft.com/office/word/2018/wordml/cex" xmlns:w16cid="http://schemas.microsoft.com/office/word/2016/wordml/cid" xmlns:w16="http://schemas.microsoft.com/office/word/2018/wordml" xmlns:w16se="http://schemas.microsoft.com/office/word/2015/wordml/symex" xmlns:sl="http://schemas.openxmlformats.org/schemaLibrary/2006/main" mc:Ignorable="w14 w15 w16se w16cid w16 w16cex">
+<w:settings xmlns:mc="http://schemas.openxmlformats.org/markup-compatibility/2006" xmlns:o="urn:schemas-microsoft-com:office:office" xmlns:r="http://schemas.openxmlformats.org/officeDocument/2006/relationships" xmlns:m="http://schemas.openxmlformats.org/officeDocument/2006/math" xmlns:v="urn:schemas-microsoft-com:vml" xmlns:w10="urn:schemas-microsoft-com:office:word" xmlns:w="http://schemas.openxmlformats.org/wordprocessingml/2006/main" xmlns:w14="http://schemas.microsoft.com/office/word/2010/wordml" xmlns:w15="http://schemas.microsoft.com/office/word/2012/wordml" xmlns:w16cid="http://schemas.microsoft.com/office/word/2016/wordml/cid" xmlns:w16se="http://schemas.microsoft.com/office/word/2015/wordml/symex" xmlns:sl="http://schemas.openxmlformats.org/schemaLibrary/2006/main" mc:Ignorable="w14 w15 w16se w16cid">
   <w:view w:val="normal"/>
   <w:defaultTabStop w:val="708"/>
   <w:hyphenationZone w:val="425"/>
@@ -2346,11 +2717,13 @@
   </w:compat>
   <w:rsids>
     <w:rsidRoot w:val="00860219"/>
+    <w:rsid w:val="00222235"/>
     <w:rsid w:val="00386B4C"/>
     <w:rsid w:val="00545357"/>
     <w:rsid w:val="0060103A"/>
     <w:rsid w:val="007D3289"/>
     <w:rsid w:val="00860219"/>
+    <w:rsid w:val="00D07A08"/>
     <w:rsid w:val="00F9337D"/>
   </w:rsids>
   <m:mathPr>
@@ -2375,7 +2748,7 @@
 </file>
 
 <file path=word/glossary/styles.xml><?xml version="1.0" encoding="utf-8"?>
-<w:styles xmlns:mc="http://schemas.openxmlformats.org/markup-compatibility/2006" xmlns:r="http://schemas.openxmlformats.org/officeDocument/2006/relationships" xmlns:w="http://schemas.openxmlformats.org/wordprocessingml/2006/main" xmlns:w14="http://schemas.microsoft.com/office/word/2010/wordml" xmlns:w15="http://schemas.microsoft.com/office/word/2012/wordml" xmlns:w16cex="http://schemas.microsoft.com/office/word/2018/wordml/cex" xmlns:w16cid="http://schemas.microsoft.com/office/word/2016/wordml/cid" xmlns:w16="http://schemas.microsoft.com/office/word/2018/wordml" xmlns:w16se="http://schemas.microsoft.com/office/word/2015/wordml/symex" mc:Ignorable="w14 w15 w16se w16cid w16 w16cex">
+<w:styles xmlns:mc="http://schemas.openxmlformats.org/markup-compatibility/2006" xmlns:r="http://schemas.openxmlformats.org/officeDocument/2006/relationships" xmlns:w="http://schemas.openxmlformats.org/wordprocessingml/2006/main" xmlns:w14="http://schemas.microsoft.com/office/word/2010/wordml" xmlns:w15="http://schemas.microsoft.com/office/word/2012/wordml" xmlns:w16cid="http://schemas.microsoft.com/office/word/2016/wordml/cid" xmlns:w16se="http://schemas.microsoft.com/office/word/2015/wordml/symex" mc:Ignorable="w14 w15 w16se w16cid">
   <w:docDefaults>
     <w:rPrDefault>
       <w:rPr>
@@ -2497,7 +2870,6 @@
     <w:lsdException w:name="HTML Sample" w:semiHidden="1" w:unhideWhenUsed="1"/>
     <w:lsdException w:name="HTML Typewriter" w:semiHidden="1" w:unhideWhenUsed="1"/>
     <w:lsdException w:name="HTML Variable" w:semiHidden="1" w:unhideWhenUsed="1"/>
-    <w:lsdException w:name="Normal Table" w:semiHidden="1" w:unhideWhenUsed="1"/>
     <w:lsdException w:name="annotation subject" w:semiHidden="1" w:unhideWhenUsed="1"/>
     <w:lsdException w:name="No List" w:semiHidden="1" w:unhideWhenUsed="1"/>
     <w:lsdException w:name="Outline List 1" w:semiHidden="1" w:unhideWhenUsed="1"/>
@@ -2544,10 +2916,8 @@
     <w:lsdException w:name="Table Subtle 2" w:semiHidden="1" w:unhideWhenUsed="1"/>
     <w:lsdException w:name="Table Web 1" w:semiHidden="1" w:unhideWhenUsed="1"/>
     <w:lsdException w:name="Table Web 2" w:semiHidden="1" w:unhideWhenUsed="1"/>
-    <w:lsdException w:name="Table Web 3" w:semiHidden="1" w:unhideWhenUsed="1"/>
     <w:lsdException w:name="Balloon Text" w:semiHidden="1" w:unhideWhenUsed="1"/>
     <w:lsdException w:name="Table Grid" w:uiPriority="39"/>
-    <w:lsdException w:name="Table Theme" w:semiHidden="1" w:unhideWhenUsed="1"/>
     <w:lsdException w:name="Placeholder Text" w:semiHidden="1"/>
     <w:lsdException w:name="No Spacing" w:uiPriority="1" w:qFormat="1"/>
     <w:lsdException w:name="Light Shading" w:uiPriority="60"/>
@@ -2812,7 +3182,7 @@
 </file>
 
 <file path=word/glossary/webSettings.xml><?xml version="1.0" encoding="utf-8"?>
-<w:webSettings xmlns:mc="http://schemas.openxmlformats.org/markup-compatibility/2006" xmlns:r="http://schemas.openxmlformats.org/officeDocument/2006/relationships" xmlns:w="http://schemas.openxmlformats.org/wordprocessingml/2006/main" xmlns:w14="http://schemas.microsoft.com/office/word/2010/wordml" xmlns:w15="http://schemas.microsoft.com/office/word/2012/wordml" xmlns:w16cex="http://schemas.microsoft.com/office/word/2018/wordml/cex" xmlns:w16cid="http://schemas.microsoft.com/office/word/2016/wordml/cid" xmlns:w16="http://schemas.microsoft.com/office/word/2018/wordml" xmlns:w16se="http://schemas.microsoft.com/office/word/2015/wordml/symex" mc:Ignorable="w14 w15 w16se w16cid w16 w16cex">
+<w:webSettings xmlns:mc="http://schemas.openxmlformats.org/markup-compatibility/2006" xmlns:r="http://schemas.openxmlformats.org/officeDocument/2006/relationships" xmlns:w="http://schemas.openxmlformats.org/wordprocessingml/2006/main" xmlns:w14="http://schemas.microsoft.com/office/word/2010/wordml" xmlns:w15="http://schemas.microsoft.com/office/word/2012/wordml" xmlns:w16cid="http://schemas.microsoft.com/office/word/2016/wordml/cid" xmlns:w16se="http://schemas.microsoft.com/office/word/2015/wordml/symex" mc:Ignorable="w14 w15 w16se w16cid">
   <w:optimizeForBrowser/>
   <w:allowPNG/>
 </w:webSettings>
@@ -3125,7 +3495,79 @@
 </file>
 
 <file path=customXml/item2.xml><?xml version="1.0" encoding="utf-8"?>
-<b:Sources xmlns:b="http://schemas.openxmlformats.org/officeDocument/2006/bibliography" xmlns="http://schemas.openxmlformats.org/officeDocument/2006/bibliography" SelectedStyle="\APASixthEditionOfficeOnline.xsl" StyleName="APA" Version="6"/>
+<b:Sources xmlns:b="http://schemas.openxmlformats.org/officeDocument/2006/bibliography" xmlns="http://schemas.openxmlformats.org/officeDocument/2006/bibliography" SelectedStyle="\APASixthEditionOfficeOnline.xsl" StyleName="APA" Version="6">
+  <b:Source>
+    <b:Tag>Gam94</b:Tag>
+    <b:SourceType>Book</b:SourceType>
+    <b:Guid>{A83CEDF8-1578-4221-8F41-0EF1A48867C0}</b:Guid>
+    <b:Title>Design Patterns Elements of Reusable Objct-Oriented Software</b:Title>
+    <b:Year>1994</b:Year>
+    <b:City>Indianapolis</b:City>
+    <b:Publisher>Addison Wesley</b:Publisher>
+    <b:Author>
+      <b:Author>
+        <b:NameList>
+          <b:Person>
+            <b:Last>Gamma</b:Last>
+            <b:First>Erich</b:First>
+          </b:Person>
+          <b:Person>
+            <b:Last>Help</b:Last>
+            <b:First>Richard</b:First>
+          </b:Person>
+          <b:Person>
+            <b:Last>Johnson</b:Last>
+            <b:First>Ralph</b:First>
+          </b:Person>
+          <b:Person>
+            <b:Last>Vlissides</b:Last>
+            <b:First>John</b:First>
+          </b:Person>
+        </b:NameList>
+      </b:Author>
+    </b:Author>
+    <b:RefOrder>1</b:RefOrder>
+  </b:Source>
+  <b:Source>
+    <b:Tag>Mar17</b:Tag>
+    <b:SourceType>InternetSite</b:SourceType>
+    <b:Guid>{34C9FA1A-B2E6-46BA-A676-497AAD183269}</b:Guid>
+    <b:Title>BettaTech</b:Title>
+    <b:Year>2017</b:Year>
+    <b:Author>
+      <b:Author>
+        <b:NameList>
+          <b:Person>
+            <b:Last>Balasch</b:Last>
+            <b:First>Martín</b:First>
+            <b:Middle>Cristóbal</b:Middle>
+          </b:Person>
+        </b:NameList>
+      </b:Author>
+    </b:Author>
+    <b:InternetSiteTitle>Youtube</b:InternetSiteTitle>
+    <b:URL>https://www.youtube.com/c/BettaTech</b:URL>
+    <b:RefOrder>2</b:RefOrder>
+  </b:Source>
+  <b:Source>
+    <b:Tag>Sou06</b:Tag>
+    <b:SourceType>InternetSite</b:SourceType>
+    <b:Guid>{97DF3177-3ED4-4CD5-BBB1-A5339473D676}</b:Guid>
+    <b:Title>Source Making</b:Title>
+    <b:Year>2006</b:Year>
+    <b:URL>https://sourcemaking.com/design_patterns</b:URL>
+    <b:RefOrder>3</b:RefOrder>
+  </b:Source>
+  <b:Source>
+    <b:Tag>Tra14</b:Tag>
+    <b:SourceType>InternetSite</b:SourceType>
+    <b:Guid>{22B06164-D3AC-418A-9092-480E9C870C7C}</b:Guid>
+    <b:Title>Trabajos propuestos para realización individual (2013-2014)</b:Title>
+    <b:Year>2014</b:Year>
+    <b:URL>https://lsi2.ugr.es/ist/trabajos.htm</b:URL>
+    <b:RefOrder>4</b:RefOrder>
+  </b:Source>
+</b:Sources>
 </file>
 
 <file path=customXml/itemProps1.xml><?xml version="1.0" encoding="utf-8"?>
@@ -3137,7 +3579,7 @@
 </file>
 
 <file path=customXml/itemProps2.xml><?xml version="1.0" encoding="utf-8"?>
-<ds:datastoreItem xmlns:ds="http://schemas.openxmlformats.org/officeDocument/2006/customXml" ds:itemID="{5AFC2965-51D9-4A74-AAFC-B714D89DB5EC}">
+<ds:datastoreItem xmlns:ds="http://schemas.openxmlformats.org/officeDocument/2006/customXml" ds:itemID="{66EB3FA5-9927-466C-AC09-D8834655A591}">
   <ds:schemaRefs>
     <ds:schemaRef ds:uri="http://schemas.openxmlformats.org/officeDocument/2006/bibliography"/>
   </ds:schemaRefs>

--- a/Documentación Prácticas.docx
+++ b/Documentación Prácticas.docx
@@ -1,6 +1,6 @@
 
 <file path=word/document.xml><?xml version="1.0" encoding="utf-8"?>
-<w:document xmlns:wpc="http://schemas.microsoft.com/office/word/2010/wordprocessingCanvas" xmlns:cx="http://schemas.microsoft.com/office/drawing/2014/chartex" xmlns:cx1="http://schemas.microsoft.com/office/drawing/2015/9/8/chartex" xmlns:cx2="http://schemas.microsoft.com/office/drawing/2015/10/21/chartex" xmlns:cx3="http://schemas.microsoft.com/office/drawing/2016/5/9/chartex" xmlns:cx4="http://schemas.microsoft.com/office/drawing/2016/5/10/chartex" xmlns:cx5="http://schemas.microsoft.com/office/drawing/2016/5/11/chartex" xmlns:cx6="http://schemas.microsoft.com/office/drawing/2016/5/12/chartex" xmlns:cx7="http://schemas.microsoft.com/office/drawing/2016/5/13/chartex" xmlns:cx8="http://schemas.microsoft.com/office/drawing/2016/5/14/chartex" xmlns:mc="http://schemas.openxmlformats.org/markup-compatibility/2006" xmlns:aink="http://schemas.microsoft.com/office/drawing/2016/ink" xmlns:am3d="http://schemas.microsoft.com/office/drawing/2017/model3d" xmlns:o="urn:schemas-microsoft-com:office:office" xmlns:r="http://schemas.openxmlformats.org/officeDocument/2006/relationships" xmlns:m="http://schemas.openxmlformats.org/officeDocument/2006/math" xmlns:v="urn:schemas-microsoft-com:vml" xmlns:wp14="http://schemas.microsoft.com/office/word/2010/wordprocessingDrawing" xmlns:wp="http://schemas.openxmlformats.org/drawingml/2006/wordprocessingDrawing" xmlns:w10="urn:schemas-microsoft-com:office:word" xmlns:w="http://schemas.openxmlformats.org/wordprocessingml/2006/main" xmlns:w14="http://schemas.microsoft.com/office/word/2010/wordml" xmlns:w15="http://schemas.microsoft.com/office/word/2012/wordml" xmlns:w16cid="http://schemas.microsoft.com/office/word/2016/wordml/cid" xmlns:w16se="http://schemas.microsoft.com/office/word/2015/wordml/symex" xmlns:wpg="http://schemas.microsoft.com/office/word/2010/wordprocessingGroup" xmlns:wpi="http://schemas.microsoft.com/office/word/2010/wordprocessingInk" xmlns:wne="http://schemas.microsoft.com/office/word/2006/wordml" xmlns:wps="http://schemas.microsoft.com/office/word/2010/wordprocessingShape" mc:Ignorable="w14 w15 w16se w16cid wp14">
+<w:document xmlns:wpc="http://schemas.microsoft.com/office/word/2010/wordprocessingCanvas" xmlns:cx="http://schemas.microsoft.com/office/drawing/2014/chartex" xmlns:cx1="http://schemas.microsoft.com/office/drawing/2015/9/8/chartex" xmlns:cx2="http://schemas.microsoft.com/office/drawing/2015/10/21/chartex" xmlns:cx3="http://schemas.microsoft.com/office/drawing/2016/5/9/chartex" xmlns:cx4="http://schemas.microsoft.com/office/drawing/2016/5/10/chartex" xmlns:cx5="http://schemas.microsoft.com/office/drawing/2016/5/11/chartex" xmlns:cx6="http://schemas.microsoft.com/office/drawing/2016/5/12/chartex" xmlns:cx7="http://schemas.microsoft.com/office/drawing/2016/5/13/chartex" xmlns:cx8="http://schemas.microsoft.com/office/drawing/2016/5/14/chartex" xmlns:mc="http://schemas.openxmlformats.org/markup-compatibility/2006" xmlns:aink="http://schemas.microsoft.com/office/drawing/2016/ink" xmlns:am3d="http://schemas.microsoft.com/office/drawing/2017/model3d" xmlns:o="urn:schemas-microsoft-com:office:office" xmlns:r="http://schemas.openxmlformats.org/officeDocument/2006/relationships" xmlns:m="http://schemas.openxmlformats.org/officeDocument/2006/math" xmlns:v="urn:schemas-microsoft-com:vml" xmlns:wp14="http://schemas.microsoft.com/office/word/2010/wordprocessingDrawing" xmlns:wp="http://schemas.openxmlformats.org/drawingml/2006/wordprocessingDrawing" xmlns:w10="urn:schemas-microsoft-com:office:word" xmlns:w="http://schemas.openxmlformats.org/wordprocessingml/2006/main" xmlns:w14="http://schemas.microsoft.com/office/word/2010/wordml" xmlns:w15="http://schemas.microsoft.com/office/word/2012/wordml" xmlns:w16cex="http://schemas.microsoft.com/office/word/2018/wordml/cex" xmlns:w16cid="http://schemas.microsoft.com/office/word/2016/wordml/cid" xmlns:w16="http://schemas.microsoft.com/office/word/2018/wordml" xmlns:w16se="http://schemas.microsoft.com/office/word/2015/wordml/symex" xmlns:wpg="http://schemas.microsoft.com/office/word/2010/wordprocessingGroup" xmlns:wpi="http://schemas.microsoft.com/office/word/2010/wordprocessingInk" xmlns:wne="http://schemas.microsoft.com/office/word/2006/wordml" xmlns:wps="http://schemas.microsoft.com/office/word/2010/wordprocessingShape" mc:Ignorable="w14 w15 w16se w16cid w16 w16cex wp14">
   <w:body>
     <w:sdt>
       <w:sdtPr>
@@ -967,7 +967,7 @@
                 <w:noProof/>
                 <w:webHidden/>
               </w:rPr>
-              <w:t>4</w:t>
+              <w:t>5</w:t>
             </w:r>
             <w:r>
               <w:rPr>
@@ -1037,7 +1037,7 @@
                 <w:noProof/>
                 <w:webHidden/>
               </w:rPr>
-              <w:t>4</w:t>
+              <w:t>5</w:t>
             </w:r>
             <w:r>
               <w:rPr>
@@ -1107,7 +1107,7 @@
                 <w:noProof/>
                 <w:webHidden/>
               </w:rPr>
-              <w:t>4</w:t>
+              <w:t>5</w:t>
             </w:r>
             <w:r>
               <w:rPr>
@@ -1732,13 +1732,7 @@
         <w:t>iltros de intercepción</w:t>
       </w:r>
       <w:r>
-        <w:t xml:space="preserve">” </w:t>
-      </w:r>
-      <w:r>
-        <w:t>es un patrón arquitectónico que permite la inclusión de nuevos servicios a un marco de trabajo de forma transparente para las aplicaciones y el sistema. Estos servicios se activan automáticamente cuando ocurren determinados eventos.</w:t>
-      </w:r>
-      <w:r>
-        <w:t xml:space="preserve"> Se utiliza cuando es necesario preprocesar una solicitud o una respuesta o también cuando posteriormente se procesa la solicitud o la respuesta.</w:t>
+        <w:t>” es un patrón arquitectónico que permite la inclusión de nuevos servicios a un marco de trabajo de forma transparente para las aplicaciones y el sistema. Estos servicios se activan automáticamente cuando ocurren determinados eventos. Se utiliza cuando es necesario preprocesar una solicitud o una respuesta o también cuando posteriormente se procesa la solicitud o la respuesta.</w:t>
       </w:r>
     </w:p>
     <w:p>
@@ -1842,73 +1836,129 @@
         <w:t xml:space="preserve"> </w:t>
       </w:r>
     </w:p>
-    <w:p/>
-    <w:p>
-      <w:pPr>
-        <w:pStyle w:val="Ttulo1"/>
-      </w:pPr>
-      <w:bookmarkStart w:id="4" w:name="_Toc48898804"/>
-      <w:r>
-        <w:t>Ejercicio 5: Simulador de control automático para la conducción de un vehículo (SCACV</w:t>
-      </w:r>
-      <w:r>
-        <w:t>) desarrollado con Java/Swing.</w:t>
-      </w:r>
-      <w:bookmarkEnd w:id="4"/>
-    </w:p>
-    <w:p/>
-    <w:p/>
-    <w:p>
-      <w:pPr>
-        <w:pStyle w:val="Ttulo1"/>
-      </w:pPr>
-      <w:bookmarkStart w:id="5" w:name="_Toc48898805"/>
-      <w:r>
-        <w:t>Ejercicio 6: Desarrollo de una aplicación con tecnología autoaprendida.</w:t>
-      </w:r>
-      <w:bookmarkEnd w:id="5"/>
-    </w:p>
-    <w:p/>
-    <w:p/>
-    <w:p>
-      <w:pPr>
+    <w:p>
+      <w:r>
         <w:rPr>
           <w:noProof/>
         </w:rPr>
+        <w:lastRenderedPageBreak/>
+        <w:drawing>
+          <wp:inline distT="0" distB="0" distL="0" distR="0" wp14:anchorId="45E71DBB" wp14:editId="493D947F">
+            <wp:extent cx="5400040" cy="3813810"/>
+            <wp:effectExtent l="0" t="0" r="0" b="0"/>
+            <wp:docPr id="5" name="Imagen 5"/>
+            <wp:cNvGraphicFramePr>
+              <a:graphicFrameLocks xmlns:a="http://schemas.openxmlformats.org/drawingml/2006/main" noChangeAspect="1"/>
+            </wp:cNvGraphicFramePr>
+            <a:graphic xmlns:a="http://schemas.openxmlformats.org/drawingml/2006/main">
+              <a:graphicData uri="http://schemas.openxmlformats.org/drawingml/2006/picture">
+                <pic:pic xmlns:pic="http://schemas.openxmlformats.org/drawingml/2006/picture">
+                  <pic:nvPicPr>
+                    <pic:cNvPr id="5" name="Imagen 5"/>
+                    <pic:cNvPicPr/>
+                  </pic:nvPicPr>
+                  <pic:blipFill>
+                    <a:blip r:embed="rId12" cstate="print">
+                      <a:extLst>
+                        <a:ext uri="{28A0092B-C50C-407E-A947-70E740481C1C}">
+                          <a14:useLocalDpi xmlns:a14="http://schemas.microsoft.com/office/drawing/2010/main" val="0"/>
+                        </a:ext>
+                      </a:extLst>
+                    </a:blip>
+                    <a:stretch>
+                      <a:fillRect/>
+                    </a:stretch>
+                  </pic:blipFill>
+                  <pic:spPr>
+                    <a:xfrm>
+                      <a:off x="0" y="0"/>
+                      <a:ext cx="5400040" cy="3813810"/>
+                    </a:xfrm>
+                    <a:prstGeom prst="rect">
+                      <a:avLst/>
+                    </a:prstGeom>
+                  </pic:spPr>
+                </pic:pic>
+              </a:graphicData>
+            </a:graphic>
+          </wp:inline>
+        </w:drawing>
+      </w:r>
+    </w:p>
+    <w:p>
+      <w:pPr>
+        <w:pStyle w:val="Ttulo1"/>
+      </w:pPr>
+      <w:bookmarkStart w:id="4" w:name="_Toc48898804"/>
+      <w:r>
+        <w:t>Ejercicio 5: Simulador de control automático para la conducción de un vehículo (SCACV</w:t>
+      </w:r>
+      <w:r>
+        <w:t>) desarrollado con Java/Swing.</w:t>
+      </w:r>
+      <w:bookmarkEnd w:id="4"/>
+    </w:p>
+    <w:p/>
+    <w:p/>
+    <w:p>
+      <w:pPr>
+        <w:pStyle w:val="Ttulo1"/>
+      </w:pPr>
+      <w:bookmarkStart w:id="5" w:name="_Toc48898805"/>
+      <w:r>
+        <w:t>Ejercicio 6: Desarrollo de una aplicación con tecnología autoaprendida.</w:t>
+      </w:r>
+      <w:bookmarkEnd w:id="5"/>
+    </w:p>
+    <w:p/>
+    <w:p/>
+    <w:p>
+      <w:pPr>
+        <w:rPr>
+          <w:noProof/>
+        </w:rPr>
       </w:pPr>
     </w:p>
     <w:bookmarkStart w:id="6" w:name="_Toc48898806" w:displacedByCustomXml="next"/>
     <w:sdt>
       <w:sdtPr>
+        <w:rPr>
+          <w:rFonts w:asciiTheme="minorHAnsi" w:eastAsiaTheme="minorHAnsi" w:hAnsiTheme="minorHAnsi" w:cstheme="minorBidi"/>
+          <w:color w:val="auto"/>
+          <w:sz w:val="22"/>
+          <w:szCs w:val="22"/>
+        </w:rPr>
         <w:id w:val="1111938942"/>
         <w:docPartObj>
           <w:docPartGallery w:val="Bibliographies"/>
           <w:docPartUnique/>
         </w:docPartObj>
       </w:sdtPr>
-      <w:sdtEndPr>
-        <w:rPr>
-          <w:rFonts w:asciiTheme="minorHAnsi" w:eastAsiaTheme="minorHAnsi" w:hAnsiTheme="minorHAnsi" w:cstheme="minorBidi"/>
-          <w:color w:val="auto"/>
-          <w:sz w:val="22"/>
-          <w:szCs w:val="22"/>
-        </w:rPr>
-      </w:sdtEndPr>
+      <w:sdtEndPr/>
       <w:sdtContent>
         <w:p>
           <w:pPr>
             <w:pStyle w:val="Ttulo1"/>
+            <w:rPr>
+              <w:lang w:val="en-US"/>
+            </w:rPr>
           </w:pPr>
+          <w:proofErr w:type="spellStart"/>
           <w:r>
+            <w:rPr>
+              <w:lang w:val="en-US"/>
+            </w:rPr>
             <w:t>Bibliografía</w:t>
           </w:r>
           <w:bookmarkEnd w:id="6"/>
+          <w:proofErr w:type="spellEnd"/>
         </w:p>
         <w:sdt>
           <w:sdtPr>
             <w:id w:val="111145805"/>
             <w:bibliography/>
           </w:sdtPr>
+          <w:sdtEndPr/>
           <w:sdtContent>
             <w:p>
               <w:pPr>
@@ -1954,7 +2004,14 @@
                   <w:noProof/>
                   <w:lang w:val="en-US"/>
                 </w:rPr>
-                <w:t>. Obtenido de Youtube: https://www.youtube.com/c/BettaTech</w:t>
+                <w:t xml:space="preserve">. </w:t>
+              </w:r>
+              <w:r>
+                <w:rPr>
+                  <w:noProof/>
+                  <w:lang w:val="en-US"/>
+                </w:rPr>
+                <w:t>Obtenido de Youtube: https://www.youtube.com/c/BettaTech</w:t>
               </w:r>
             </w:p>
             <w:p>
@@ -2073,7 +2130,7 @@
 </file>
 
 <file path=word/styles.xml><?xml version="1.0" encoding="utf-8"?>
-<w:styles xmlns:mc="http://schemas.openxmlformats.org/markup-compatibility/2006" xmlns:r="http://schemas.openxmlformats.org/officeDocument/2006/relationships" xmlns:w="http://schemas.openxmlformats.org/wordprocessingml/2006/main" xmlns:w14="http://schemas.microsoft.com/office/word/2010/wordml" xmlns:w15="http://schemas.microsoft.com/office/word/2012/wordml" xmlns:w16cid="http://schemas.microsoft.com/office/word/2016/wordml/cid" xmlns:w16se="http://schemas.microsoft.com/office/word/2015/wordml/symex" mc:Ignorable="w14 w15 w16se w16cid">
+<w:styles xmlns:mc="http://schemas.openxmlformats.org/markup-compatibility/2006" xmlns:r="http://schemas.openxmlformats.org/officeDocument/2006/relationships" xmlns:w="http://schemas.openxmlformats.org/wordprocessingml/2006/main" xmlns:w14="http://schemas.microsoft.com/office/word/2010/wordml" xmlns:w15="http://schemas.microsoft.com/office/word/2012/wordml" xmlns:w16cex="http://schemas.microsoft.com/office/word/2018/wordml/cex" xmlns:w16cid="http://schemas.microsoft.com/office/word/2016/wordml/cid" xmlns:w16="http://schemas.microsoft.com/office/word/2018/wordml" xmlns:w16se="http://schemas.microsoft.com/office/word/2015/wordml/symex" mc:Ignorable="w14 w15 w16se w16cid w16 w16cex">
   <w:docDefaults>
     <w:rPrDefault>
       <w:rPr>
@@ -2195,6 +2252,7 @@
     <w:lsdException w:name="HTML Sample" w:semiHidden="1" w:unhideWhenUsed="1"/>
     <w:lsdException w:name="HTML Typewriter" w:semiHidden="1" w:unhideWhenUsed="1"/>
     <w:lsdException w:name="HTML Variable" w:semiHidden="1" w:unhideWhenUsed="1"/>
+    <w:lsdException w:name="Normal Table" w:semiHidden="1" w:unhideWhenUsed="1"/>
     <w:lsdException w:name="annotation subject" w:semiHidden="1" w:unhideWhenUsed="1"/>
     <w:lsdException w:name="No List" w:semiHidden="1" w:unhideWhenUsed="1"/>
     <w:lsdException w:name="Outline List 1" w:semiHidden="1" w:unhideWhenUsed="1"/>
@@ -2241,8 +2299,10 @@
     <w:lsdException w:name="Table Subtle 2" w:semiHidden="1" w:unhideWhenUsed="1"/>
     <w:lsdException w:name="Table Web 1" w:semiHidden="1" w:unhideWhenUsed="1"/>
     <w:lsdException w:name="Table Web 2" w:semiHidden="1" w:unhideWhenUsed="1"/>
+    <w:lsdException w:name="Table Web 3" w:semiHidden="1" w:unhideWhenUsed="1"/>
     <w:lsdException w:name="Balloon Text" w:semiHidden="1" w:unhideWhenUsed="1"/>
     <w:lsdException w:name="Table Grid" w:uiPriority="39"/>
+    <w:lsdException w:name="Table Theme" w:semiHidden="1" w:unhideWhenUsed="1"/>
     <w:lsdException w:name="Placeholder Text" w:semiHidden="1"/>
     <w:lsdException w:name="No Spacing" w:uiPriority="1" w:qFormat="1"/>
     <w:lsdException w:name="Light Shading" w:uiPriority="60"/>
@@ -2604,7 +2664,7 @@
 </file>
 
 <file path=word/glossary/document.xml><?xml version="1.0" encoding="utf-8"?>
-<w:glossaryDocument xmlns:wpc="http://schemas.microsoft.com/office/word/2010/wordprocessingCanvas" xmlns:cx="http://schemas.microsoft.com/office/drawing/2014/chartex" xmlns:cx1="http://schemas.microsoft.com/office/drawing/2015/9/8/chartex" xmlns:cx2="http://schemas.microsoft.com/office/drawing/2015/10/21/chartex" xmlns:cx3="http://schemas.microsoft.com/office/drawing/2016/5/9/chartex" xmlns:cx4="http://schemas.microsoft.com/office/drawing/2016/5/10/chartex" xmlns:cx5="http://schemas.microsoft.com/office/drawing/2016/5/11/chartex" xmlns:cx6="http://schemas.microsoft.com/office/drawing/2016/5/12/chartex" xmlns:cx7="http://schemas.microsoft.com/office/drawing/2016/5/13/chartex" xmlns:cx8="http://schemas.microsoft.com/office/drawing/2016/5/14/chartex" xmlns:mc="http://schemas.openxmlformats.org/markup-compatibility/2006" xmlns:aink="http://schemas.microsoft.com/office/drawing/2016/ink" xmlns:am3d="http://schemas.microsoft.com/office/drawing/2017/model3d" xmlns:o="urn:schemas-microsoft-com:office:office" xmlns:r="http://schemas.openxmlformats.org/officeDocument/2006/relationships" xmlns:m="http://schemas.openxmlformats.org/officeDocument/2006/math" xmlns:v="urn:schemas-microsoft-com:vml" xmlns:wp14="http://schemas.microsoft.com/office/word/2010/wordprocessingDrawing" xmlns:wp="http://schemas.openxmlformats.org/drawingml/2006/wordprocessingDrawing" xmlns:w10="urn:schemas-microsoft-com:office:word" xmlns:w="http://schemas.openxmlformats.org/wordprocessingml/2006/main" xmlns:w14="http://schemas.microsoft.com/office/word/2010/wordml" xmlns:w15="http://schemas.microsoft.com/office/word/2012/wordml" xmlns:w16cid="http://schemas.microsoft.com/office/word/2016/wordml/cid" xmlns:w16se="http://schemas.microsoft.com/office/word/2015/wordml/symex" xmlns:wpg="http://schemas.microsoft.com/office/word/2010/wordprocessingGroup" xmlns:wpi="http://schemas.microsoft.com/office/word/2010/wordprocessingInk" xmlns:wne="http://schemas.microsoft.com/office/word/2006/wordml" xmlns:wps="http://schemas.microsoft.com/office/word/2010/wordprocessingShape" mc:Ignorable="w14 w15 w16se w16cid wp14">
+<w:glossaryDocument xmlns:wpc="http://schemas.microsoft.com/office/word/2010/wordprocessingCanvas" xmlns:cx="http://schemas.microsoft.com/office/drawing/2014/chartex" xmlns:cx1="http://schemas.microsoft.com/office/drawing/2015/9/8/chartex" xmlns:cx2="http://schemas.microsoft.com/office/drawing/2015/10/21/chartex" xmlns:cx3="http://schemas.microsoft.com/office/drawing/2016/5/9/chartex" xmlns:cx4="http://schemas.microsoft.com/office/drawing/2016/5/10/chartex" xmlns:cx5="http://schemas.microsoft.com/office/drawing/2016/5/11/chartex" xmlns:cx6="http://schemas.microsoft.com/office/drawing/2016/5/12/chartex" xmlns:cx7="http://schemas.microsoft.com/office/drawing/2016/5/13/chartex" xmlns:cx8="http://schemas.microsoft.com/office/drawing/2016/5/14/chartex" xmlns:mc="http://schemas.openxmlformats.org/markup-compatibility/2006" xmlns:aink="http://schemas.microsoft.com/office/drawing/2016/ink" xmlns:am3d="http://schemas.microsoft.com/office/drawing/2017/model3d" xmlns:o="urn:schemas-microsoft-com:office:office" xmlns:r="http://schemas.openxmlformats.org/officeDocument/2006/relationships" xmlns:m="http://schemas.openxmlformats.org/officeDocument/2006/math" xmlns:v="urn:schemas-microsoft-com:vml" xmlns:wp14="http://schemas.microsoft.com/office/word/2010/wordprocessingDrawing" xmlns:wp="http://schemas.openxmlformats.org/drawingml/2006/wordprocessingDrawing" xmlns:w10="urn:schemas-microsoft-com:office:word" xmlns:w="http://schemas.openxmlformats.org/wordprocessingml/2006/main" xmlns:w14="http://schemas.microsoft.com/office/word/2010/wordml" xmlns:w15="http://schemas.microsoft.com/office/word/2012/wordml" xmlns:w16cex="http://schemas.microsoft.com/office/word/2018/wordml/cex" xmlns:w16cid="http://schemas.microsoft.com/office/word/2016/wordml/cid" xmlns:w16="http://schemas.microsoft.com/office/word/2018/wordml" xmlns:w16se="http://schemas.microsoft.com/office/word/2015/wordml/symex" xmlns:wpg="http://schemas.microsoft.com/office/word/2010/wordprocessingGroup" xmlns:wpi="http://schemas.microsoft.com/office/word/2010/wordprocessingInk" xmlns:wne="http://schemas.microsoft.com/office/word/2006/wordml" xmlns:wps="http://schemas.microsoft.com/office/word/2010/wordprocessingShape" mc:Ignorable="w14 w15 w16se w16cid w16 w16cex wp14">
   <w:docParts>
     <w:docPart>
       <w:docPartPr>
@@ -2675,33 +2735,33 @@
 </file>
 
 <file path=word/glossary/fontTable.xml><?xml version="1.0" encoding="utf-8"?>
-<w:fonts xmlns:mc="http://schemas.openxmlformats.org/markup-compatibility/2006" xmlns:r="http://schemas.openxmlformats.org/officeDocument/2006/relationships" xmlns:w="http://schemas.openxmlformats.org/wordprocessingml/2006/main" xmlns:w14="http://schemas.microsoft.com/office/word/2010/wordml" xmlns:w15="http://schemas.microsoft.com/office/word/2012/wordml" xmlns:w16cid="http://schemas.microsoft.com/office/word/2016/wordml/cid" xmlns:w16se="http://schemas.microsoft.com/office/word/2015/wordml/symex" mc:Ignorable="w14 w15 w16se w16cid">
+<w:fonts xmlns:mc="http://schemas.openxmlformats.org/markup-compatibility/2006" xmlns:r="http://schemas.openxmlformats.org/officeDocument/2006/relationships" xmlns:w="http://schemas.openxmlformats.org/wordprocessingml/2006/main" xmlns:w14="http://schemas.microsoft.com/office/word/2010/wordml" xmlns:w15="http://schemas.microsoft.com/office/word/2012/wordml" xmlns:w16cex="http://schemas.microsoft.com/office/word/2018/wordml/cex" xmlns:w16cid="http://schemas.microsoft.com/office/word/2016/wordml/cid" xmlns:w16="http://schemas.microsoft.com/office/word/2018/wordml" xmlns:w16se="http://schemas.microsoft.com/office/word/2015/wordml/symex" mc:Ignorable="w14 w15 w16se w16cid w16 w16cex">
   <w:font w:name="Calibri">
     <w:panose1 w:val="020F0502020204030204"/>
     <w:charset w:val="00"/>
     <w:family w:val="swiss"/>
     <w:pitch w:val="variable"/>
-    <w:sig w:usb0="E4002EFF" w:usb1="C000247B" w:usb2="00000009" w:usb3="00000000" w:csb0="000001FF" w:csb1="00000000"/>
+    <w:sig w:usb0="E0002AFF" w:usb1="4000ACFF" w:usb2="00000001" w:usb3="00000000" w:csb0="000001FF" w:csb1="00000000"/>
   </w:font>
   <w:font w:name="Times New Roman">
     <w:panose1 w:val="02020603050405020304"/>
     <w:charset w:val="00"/>
     <w:family w:val="roman"/>
     <w:pitch w:val="variable"/>
-    <w:sig w:usb0="E0002EFF" w:usb1="C000785B" w:usb2="00000009" w:usb3="00000000" w:csb0="000001FF" w:csb1="00000000"/>
+    <w:sig w:usb0="E0002AFF" w:usb1="C0007843" w:usb2="00000009" w:usb3="00000000" w:csb0="000001FF" w:csb1="00000000"/>
   </w:font>
   <w:font w:name="Calibri Light">
     <w:panose1 w:val="020F0302020204030204"/>
     <w:charset w:val="00"/>
     <w:family w:val="swiss"/>
     <w:pitch w:val="variable"/>
-    <w:sig w:usb0="E4002EFF" w:usb1="C000247B" w:usb2="00000009" w:usb3="00000000" w:csb0="000001FF" w:csb1="00000000"/>
+    <w:sig w:usb0="A0002AEF" w:usb1="4000207B" w:usb2="00000000" w:usb3="00000000" w:csb0="000001FF" w:csb1="00000000"/>
   </w:font>
 </w:fonts>
 </file>
 
 <file path=word/glossary/settings.xml><?xml version="1.0" encoding="utf-8"?>
-<w:settings xmlns:mc="http://schemas.openxmlformats.org/markup-compatibility/2006" xmlns:o="urn:schemas-microsoft-com:office:office" xmlns:r="http://schemas.openxmlformats.org/officeDocument/2006/relationships" xmlns:m="http://schemas.openxmlformats.org/officeDocument/2006/math" xmlns:v="urn:schemas-microsoft-com:vml" xmlns:w10="urn:schemas-microsoft-com:office:word" xmlns:w="http://schemas.openxmlformats.org/wordprocessingml/2006/main" xmlns:w14="http://schemas.microsoft.com/office/word/2010/wordml" xmlns:w15="http://schemas.microsoft.com/office/word/2012/wordml" xmlns:w16cid="http://schemas.microsoft.com/office/word/2016/wordml/cid" xmlns:w16se="http://schemas.microsoft.com/office/word/2015/wordml/symex" xmlns:sl="http://schemas.openxmlformats.org/schemaLibrary/2006/main" mc:Ignorable="w14 w15 w16se w16cid">
+<w:settings xmlns:mc="http://schemas.openxmlformats.org/markup-compatibility/2006" xmlns:o="urn:schemas-microsoft-com:office:office" xmlns:r="http://schemas.openxmlformats.org/officeDocument/2006/relationships" xmlns:m="http://schemas.openxmlformats.org/officeDocument/2006/math" xmlns:v="urn:schemas-microsoft-com:vml" xmlns:w10="urn:schemas-microsoft-com:office:word" xmlns:w="http://schemas.openxmlformats.org/wordprocessingml/2006/main" xmlns:w14="http://schemas.microsoft.com/office/word/2010/wordml" xmlns:w15="http://schemas.microsoft.com/office/word/2012/wordml" xmlns:w16cex="http://schemas.microsoft.com/office/word/2018/wordml/cex" xmlns:w16cid="http://schemas.microsoft.com/office/word/2016/wordml/cid" xmlns:w16="http://schemas.microsoft.com/office/word/2018/wordml" xmlns:w16se="http://schemas.microsoft.com/office/word/2015/wordml/symex" xmlns:sl="http://schemas.openxmlformats.org/schemaLibrary/2006/main" mc:Ignorable="w14 w15 w16se w16cid w16 w16cex">
   <w:view w:val="normal"/>
   <w:defaultTabStop w:val="708"/>
   <w:hyphenationZone w:val="425"/>
@@ -2723,6 +2783,7 @@
     <w:rsid w:val="0060103A"/>
     <w:rsid w:val="007D3289"/>
     <w:rsid w:val="00860219"/>
+    <w:rsid w:val="00950BF2"/>
     <w:rsid w:val="00D07A08"/>
     <w:rsid w:val="00F9337D"/>
   </w:rsids>
@@ -2748,7 +2809,7 @@
 </file>
 
 <file path=word/glossary/styles.xml><?xml version="1.0" encoding="utf-8"?>
-<w:styles xmlns:mc="http://schemas.openxmlformats.org/markup-compatibility/2006" xmlns:r="http://schemas.openxmlformats.org/officeDocument/2006/relationships" xmlns:w="http://schemas.openxmlformats.org/wordprocessingml/2006/main" xmlns:w14="http://schemas.microsoft.com/office/word/2010/wordml" xmlns:w15="http://schemas.microsoft.com/office/word/2012/wordml" xmlns:w16cid="http://schemas.microsoft.com/office/word/2016/wordml/cid" xmlns:w16se="http://schemas.microsoft.com/office/word/2015/wordml/symex" mc:Ignorable="w14 w15 w16se w16cid">
+<w:styles xmlns:mc="http://schemas.openxmlformats.org/markup-compatibility/2006" xmlns:r="http://schemas.openxmlformats.org/officeDocument/2006/relationships" xmlns:w="http://schemas.openxmlformats.org/wordprocessingml/2006/main" xmlns:w14="http://schemas.microsoft.com/office/word/2010/wordml" xmlns:w15="http://schemas.microsoft.com/office/word/2012/wordml" xmlns:w16cex="http://schemas.microsoft.com/office/word/2018/wordml/cex" xmlns:w16cid="http://schemas.microsoft.com/office/word/2016/wordml/cid" xmlns:w16="http://schemas.microsoft.com/office/word/2018/wordml" xmlns:w16se="http://schemas.microsoft.com/office/word/2015/wordml/symex" mc:Ignorable="w14 w15 w16se w16cid w16 w16cex">
   <w:docDefaults>
     <w:rPrDefault>
       <w:rPr>
@@ -2870,6 +2931,7 @@
     <w:lsdException w:name="HTML Sample" w:semiHidden="1" w:unhideWhenUsed="1"/>
     <w:lsdException w:name="HTML Typewriter" w:semiHidden="1" w:unhideWhenUsed="1"/>
     <w:lsdException w:name="HTML Variable" w:semiHidden="1" w:unhideWhenUsed="1"/>
+    <w:lsdException w:name="Normal Table" w:semiHidden="1" w:unhideWhenUsed="1"/>
     <w:lsdException w:name="annotation subject" w:semiHidden="1" w:unhideWhenUsed="1"/>
     <w:lsdException w:name="No List" w:semiHidden="1" w:unhideWhenUsed="1"/>
     <w:lsdException w:name="Outline List 1" w:semiHidden="1" w:unhideWhenUsed="1"/>
@@ -2916,8 +2978,10 @@
     <w:lsdException w:name="Table Subtle 2" w:semiHidden="1" w:unhideWhenUsed="1"/>
     <w:lsdException w:name="Table Web 1" w:semiHidden="1" w:unhideWhenUsed="1"/>
     <w:lsdException w:name="Table Web 2" w:semiHidden="1" w:unhideWhenUsed="1"/>
+    <w:lsdException w:name="Table Web 3" w:semiHidden="1" w:unhideWhenUsed="1"/>
     <w:lsdException w:name="Balloon Text" w:semiHidden="1" w:unhideWhenUsed="1"/>
     <w:lsdException w:name="Table Grid" w:uiPriority="39"/>
+    <w:lsdException w:name="Table Theme" w:semiHidden="1" w:unhideWhenUsed="1"/>
     <w:lsdException w:name="Placeholder Text" w:semiHidden="1"/>
     <w:lsdException w:name="No Spacing" w:uiPriority="1" w:qFormat="1"/>
     <w:lsdException w:name="Light Shading" w:uiPriority="60"/>
@@ -3182,7 +3246,7 @@
 </file>
 
 <file path=word/glossary/webSettings.xml><?xml version="1.0" encoding="utf-8"?>
-<w:webSettings xmlns:mc="http://schemas.openxmlformats.org/markup-compatibility/2006" xmlns:r="http://schemas.openxmlformats.org/officeDocument/2006/relationships" xmlns:w="http://schemas.openxmlformats.org/wordprocessingml/2006/main" xmlns:w14="http://schemas.microsoft.com/office/word/2010/wordml" xmlns:w15="http://schemas.microsoft.com/office/word/2012/wordml" xmlns:w16cid="http://schemas.microsoft.com/office/word/2016/wordml/cid" xmlns:w16se="http://schemas.microsoft.com/office/word/2015/wordml/symex" mc:Ignorable="w14 w15 w16se w16cid">
+<w:webSettings xmlns:mc="http://schemas.openxmlformats.org/markup-compatibility/2006" xmlns:r="http://schemas.openxmlformats.org/officeDocument/2006/relationships" xmlns:w="http://schemas.openxmlformats.org/wordprocessingml/2006/main" xmlns:w14="http://schemas.microsoft.com/office/word/2010/wordml" xmlns:w15="http://schemas.microsoft.com/office/word/2012/wordml" xmlns:w16cex="http://schemas.microsoft.com/office/word/2018/wordml/cex" xmlns:w16cid="http://schemas.microsoft.com/office/word/2016/wordml/cid" xmlns:w16="http://schemas.microsoft.com/office/word/2018/wordml" xmlns:w16se="http://schemas.microsoft.com/office/word/2015/wordml/symex" mc:Ignorable="w14 w15 w16se w16cid w16 w16cex">
   <w:optimizeForBrowser/>
   <w:allowPNG/>
 </w:webSettings>

--- a/Documentación Prácticas.docx
+++ b/Documentación Prácticas.docx
@@ -1968,7 +1968,6 @@
                   <w:noProof/>
                   <w:sz w:val="24"/>
                   <w:szCs w:val="24"/>
-                  <w:lang w:val="en-US"/>
                 </w:rPr>
               </w:pPr>
               <w:r>
@@ -2009,7 +2008,6 @@
               <w:r>
                 <w:rPr>
                   <w:noProof/>
-                  <w:lang w:val="en-US"/>
                 </w:rPr>
                 <w:t>Obtenido de Youtube: https://www.youtube.com/c/BettaTech</w:t>
               </w:r>
@@ -2741,21 +2739,21 @@
     <w:charset w:val="00"/>
     <w:family w:val="swiss"/>
     <w:pitch w:val="variable"/>
-    <w:sig w:usb0="E0002AFF" w:usb1="4000ACFF" w:usb2="00000001" w:usb3="00000000" w:csb0="000001FF" w:csb1="00000000"/>
+    <w:sig w:usb0="E4002EFF" w:usb1="C000247B" w:usb2="00000009" w:usb3="00000000" w:csb0="000001FF" w:csb1="00000000"/>
   </w:font>
   <w:font w:name="Times New Roman">
     <w:panose1 w:val="02020603050405020304"/>
     <w:charset w:val="00"/>
     <w:family w:val="roman"/>
     <w:pitch w:val="variable"/>
-    <w:sig w:usb0="E0002AFF" w:usb1="C0007843" w:usb2="00000009" w:usb3="00000000" w:csb0="000001FF" w:csb1="00000000"/>
+    <w:sig w:usb0="E0002EFF" w:usb1="C000785B" w:usb2="00000009" w:usb3="00000000" w:csb0="000001FF" w:csb1="00000000"/>
   </w:font>
   <w:font w:name="Calibri Light">
     <w:panose1 w:val="020F0302020204030204"/>
     <w:charset w:val="00"/>
     <w:family w:val="swiss"/>
     <w:pitch w:val="variable"/>
-    <w:sig w:usb0="A0002AEF" w:usb1="4000207B" w:usb2="00000000" w:usb3="00000000" w:csb0="000001FF" w:csb1="00000000"/>
+    <w:sig w:usb0="E4002EFF" w:usb1="C000247B" w:usb2="00000009" w:usb3="00000000" w:csb0="000001FF" w:csb1="00000000"/>
   </w:font>
 </w:fonts>
 </file>
@@ -2781,6 +2779,7 @@
     <w:rsid w:val="00386B4C"/>
     <w:rsid w:val="00545357"/>
     <w:rsid w:val="0060103A"/>
+    <w:rsid w:val="00790258"/>
     <w:rsid w:val="007D3289"/>
     <w:rsid w:val="00860219"/>
     <w:rsid w:val="00950BF2"/>
